--- a/word.docx
+++ b/word.docx
@@ -15,6 +15,7 @@
           <w:lang w:val="en-US" w:eastAsia="fr-FR"/>
         </w:rPr>
       </w:pPr>
+      <w:bookmarkStart w:id="0" w:name="_GoBack"/>
       <w:r>
         <w:rPr>
           <w:rFonts w:ascii="Times New Roman" w:eastAsia="Times New Roman" w:hAnsi="Times New Roman" w:cs="Times New Roman"/>
@@ -546,6 +547,17 @@
           <w:szCs w:val="28"/>
           <w:lang w:val="en-US" w:eastAsia="fr-FR"/>
         </w:rPr>
+        <w:t xml:space="preserve">Logistic </w:t>
+      </w:r>
+      <w:r>
+        <w:rPr>
+          <w:rFonts w:ascii="Times New Roman" w:eastAsia="Times New Roman" w:hAnsi="Times New Roman" w:cs="Times New Roman"/>
+          <w:b/>
+          <w:bCs/>
+          <w:sz w:val="28"/>
+          <w:szCs w:val="28"/>
+          <w:lang w:val="en-US" w:eastAsia="fr-FR"/>
+        </w:rPr>
         <w:t>Regression Model:</w:t>
       </w:r>
       <w:r>
@@ -677,562 +689,26 @@
           <w:szCs w:val="28"/>
           <w:lang w:val="en-US" w:eastAsia="fr-FR"/>
         </w:rPr>
-        <w:t xml:space="preserve"> Split the data into training and testing sets. Use metrics such as accuracy, recall, and the ROC curve to assess model performance.</w:t>
-      </w:r>
-    </w:p>
-    <w:p>
-      <w:pPr>
-        <w:numPr>
-          <w:ilvl w:val="0"/>
-          <w:numId w:val="28"/>
-        </w:numPr>
-        <w:spacing w:before="100" w:beforeAutospacing="1" w:after="100" w:afterAutospacing="1" w:line="240" w:lineRule="auto"/>
-        <w:rPr>
-          <w:rFonts w:ascii="Times New Roman" w:eastAsia="Times New Roman" w:hAnsi="Times New Roman" w:cs="Times New Roman"/>
-          <w:sz w:val="28"/>
-          <w:szCs w:val="28"/>
-          <w:lang w:val="en-US" w:eastAsia="fr-FR"/>
-        </w:rPr>
-      </w:pPr>
-      <w:r>
-        <w:rPr>
-          <w:rFonts w:ascii="Times New Roman" w:eastAsia="Times New Roman" w:hAnsi="Times New Roman" w:cs="Times New Roman"/>
-          <w:b/>
-          <w:bCs/>
-          <w:sz w:val="28"/>
-          <w:szCs w:val="28"/>
-          <w:lang w:val="en-US" w:eastAsia="fr-FR"/>
-        </w:rPr>
-        <w:t>Cross-Validation:</w:t>
-      </w:r>
-      <w:r>
-        <w:rPr>
-          <w:rFonts w:ascii="Times New Roman" w:eastAsia="Times New Roman" w:hAnsi="Times New Roman" w:cs="Times New Roman"/>
-          <w:sz w:val="28"/>
-          <w:szCs w:val="28"/>
-          <w:lang w:val="en-US" w:eastAsia="fr-FR"/>
-        </w:rPr>
-        <w:t xml:space="preserve"> Perform cross-validation to prevent </w:t>
-      </w:r>
-      <w:proofErr w:type="spellStart"/>
-      <w:r>
-        <w:rPr>
-          <w:rFonts w:ascii="Times New Roman" w:eastAsia="Times New Roman" w:hAnsi="Times New Roman" w:cs="Times New Roman"/>
-          <w:sz w:val="28"/>
-          <w:szCs w:val="28"/>
-          <w:lang w:val="en-US" w:eastAsia="fr-FR"/>
-        </w:rPr>
-        <w:t>overfitting</w:t>
-      </w:r>
-      <w:proofErr w:type="spellEnd"/>
-      <w:r>
-        <w:rPr>
-          <w:rFonts w:ascii="Times New Roman" w:eastAsia="Times New Roman" w:hAnsi="Times New Roman" w:cs="Times New Roman"/>
-          <w:sz w:val="28"/>
-          <w:szCs w:val="28"/>
-          <w:lang w:val="en-US" w:eastAsia="fr-FR"/>
-        </w:rPr>
-        <w:t xml:space="preserve"> and confirm the model's robustness across different data subsets.</w:t>
-      </w:r>
-    </w:p>
-    <w:p>
-      <w:pPr>
-        <w:spacing w:before="100" w:beforeAutospacing="1" w:after="100" w:afterAutospacing="1" w:line="240" w:lineRule="auto"/>
-        <w:rPr>
-          <w:rFonts w:ascii="Times New Roman" w:eastAsia="Times New Roman" w:hAnsi="Times New Roman" w:cs="Times New Roman"/>
-          <w:sz w:val="28"/>
-          <w:szCs w:val="28"/>
-          <w:lang w:eastAsia="fr-FR"/>
-        </w:rPr>
-      </w:pPr>
-      <w:r>
-        <w:rPr>
-          <w:rFonts w:ascii="Times New Roman" w:eastAsia="Times New Roman" w:hAnsi="Times New Roman" w:cs="Times New Roman"/>
-          <w:b/>
-          <w:bCs/>
-          <w:sz w:val="28"/>
-          <w:szCs w:val="28"/>
-          <w:lang w:eastAsia="fr-FR"/>
-        </w:rPr>
-        <w:t xml:space="preserve">6. </w:t>
-      </w:r>
-      <w:proofErr w:type="spellStart"/>
-      <w:r>
-        <w:rPr>
-          <w:rFonts w:ascii="Times New Roman" w:eastAsia="Times New Roman" w:hAnsi="Times New Roman" w:cs="Times New Roman"/>
-          <w:b/>
-          <w:bCs/>
-          <w:sz w:val="28"/>
-          <w:szCs w:val="28"/>
-          <w:lang w:eastAsia="fr-FR"/>
-        </w:rPr>
-        <w:t>Optimization</w:t>
-      </w:r>
-      <w:proofErr w:type="spellEnd"/>
-      <w:r>
-        <w:rPr>
-          <w:rFonts w:ascii="Times New Roman" w:eastAsia="Times New Roman" w:hAnsi="Times New Roman" w:cs="Times New Roman"/>
-          <w:b/>
-          <w:bCs/>
-          <w:sz w:val="28"/>
-          <w:szCs w:val="28"/>
-          <w:lang w:eastAsia="fr-FR"/>
-        </w:rPr>
-        <w:t>:</w:t>
-      </w:r>
-    </w:p>
-    <w:p>
-      <w:pPr>
-        <w:numPr>
-          <w:ilvl w:val="0"/>
-          <w:numId w:val="29"/>
-        </w:numPr>
-        <w:spacing w:before="100" w:beforeAutospacing="1" w:after="100" w:afterAutospacing="1" w:line="240" w:lineRule="auto"/>
-        <w:rPr>
-          <w:rFonts w:ascii="Times New Roman" w:eastAsia="Times New Roman" w:hAnsi="Times New Roman" w:cs="Times New Roman"/>
-          <w:sz w:val="28"/>
-          <w:szCs w:val="28"/>
-          <w:lang w:val="en-US" w:eastAsia="fr-FR"/>
-        </w:rPr>
-      </w:pPr>
-      <w:proofErr w:type="spellStart"/>
-      <w:r>
-        <w:rPr>
-          <w:rFonts w:ascii="Times New Roman" w:eastAsia="Times New Roman" w:hAnsi="Times New Roman" w:cs="Times New Roman"/>
-          <w:b/>
-          <w:bCs/>
-          <w:sz w:val="28"/>
-          <w:szCs w:val="28"/>
-          <w:lang w:val="en-US" w:eastAsia="fr-FR"/>
-        </w:rPr>
-        <w:t>Hyperparameter</w:t>
-      </w:r>
-      <w:proofErr w:type="spellEnd"/>
-      <w:r>
-        <w:rPr>
-          <w:rFonts w:ascii="Times New Roman" w:eastAsia="Times New Roman" w:hAnsi="Times New Roman" w:cs="Times New Roman"/>
-          <w:b/>
-          <w:bCs/>
-          <w:sz w:val="28"/>
-          <w:szCs w:val="28"/>
-          <w:lang w:val="en-US" w:eastAsia="fr-FR"/>
-        </w:rPr>
-        <w:t xml:space="preserve"> Tuning:</w:t>
-      </w:r>
-      <w:r>
-        <w:rPr>
-          <w:rFonts w:ascii="Times New Roman" w:eastAsia="Times New Roman" w:hAnsi="Times New Roman" w:cs="Times New Roman"/>
-          <w:sz w:val="28"/>
-          <w:szCs w:val="28"/>
-          <w:lang w:val="en-US" w:eastAsia="fr-FR"/>
-        </w:rPr>
-        <w:t xml:space="preserve"> Adjust model </w:t>
-      </w:r>
-      <w:proofErr w:type="spellStart"/>
-      <w:r>
-        <w:rPr>
-          <w:rFonts w:ascii="Times New Roman" w:eastAsia="Times New Roman" w:hAnsi="Times New Roman" w:cs="Times New Roman"/>
-          <w:sz w:val="28"/>
-          <w:szCs w:val="28"/>
-          <w:lang w:val="en-US" w:eastAsia="fr-FR"/>
-        </w:rPr>
-        <w:t>hyperparameters</w:t>
-      </w:r>
-      <w:proofErr w:type="spellEnd"/>
-      <w:r>
-        <w:rPr>
-          <w:rFonts w:ascii="Times New Roman" w:eastAsia="Times New Roman" w:hAnsi="Times New Roman" w:cs="Times New Roman"/>
-          <w:sz w:val="28"/>
-          <w:szCs w:val="28"/>
-          <w:lang w:val="en-US" w:eastAsia="fr-FR"/>
-        </w:rPr>
-        <w:t xml:space="preserve"> to improve results, such as the number of trees in a random forest or the learning rate in a neural network.</w:t>
-      </w:r>
-    </w:p>
-    <w:p>
-      <w:pPr>
-        <w:numPr>
-          <w:ilvl w:val="0"/>
-          <w:numId w:val="29"/>
-        </w:numPr>
-        <w:spacing w:before="100" w:beforeAutospacing="1" w:after="100" w:afterAutospacing="1" w:line="240" w:lineRule="auto"/>
-        <w:rPr>
-          <w:rFonts w:ascii="Times New Roman" w:eastAsia="Times New Roman" w:hAnsi="Times New Roman" w:cs="Times New Roman"/>
-          <w:sz w:val="28"/>
-          <w:szCs w:val="28"/>
-          <w:lang w:val="en-US" w:eastAsia="fr-FR"/>
-        </w:rPr>
-      </w:pPr>
-      <w:r>
-        <w:rPr>
-          <w:rFonts w:ascii="Times New Roman" w:eastAsia="Times New Roman" w:hAnsi="Times New Roman" w:cs="Times New Roman"/>
-          <w:b/>
-          <w:bCs/>
-          <w:sz w:val="28"/>
-          <w:szCs w:val="28"/>
-          <w:lang w:val="en-US" w:eastAsia="fr-FR"/>
-        </w:rPr>
-        <w:t>Regularization:</w:t>
-      </w:r>
-      <w:r>
-        <w:rPr>
-          <w:rFonts w:ascii="Times New Roman" w:eastAsia="Times New Roman" w:hAnsi="Times New Roman" w:cs="Times New Roman"/>
-          <w:sz w:val="28"/>
-          <w:szCs w:val="28"/>
-          <w:lang w:val="en-US" w:eastAsia="fr-FR"/>
-        </w:rPr>
-        <w:t xml:space="preserve"> Incorporate regularization methods to avoid </w:t>
-      </w:r>
-      <w:proofErr w:type="spellStart"/>
-      <w:r>
-        <w:rPr>
-          <w:rFonts w:ascii="Times New Roman" w:eastAsia="Times New Roman" w:hAnsi="Times New Roman" w:cs="Times New Roman"/>
-          <w:sz w:val="28"/>
-          <w:szCs w:val="28"/>
-          <w:lang w:val="en-US" w:eastAsia="fr-FR"/>
-        </w:rPr>
-        <w:t>overfitting</w:t>
-      </w:r>
-      <w:proofErr w:type="spellEnd"/>
-      <w:r>
-        <w:rPr>
-          <w:rFonts w:ascii="Times New Roman" w:eastAsia="Times New Roman" w:hAnsi="Times New Roman" w:cs="Times New Roman"/>
-          <w:sz w:val="28"/>
-          <w:szCs w:val="28"/>
-          <w:lang w:val="en-US" w:eastAsia="fr-FR"/>
-        </w:rPr>
-        <w:t>, especially when models become too complex.</w:t>
-      </w:r>
-    </w:p>
-    <w:p>
-      <w:pPr>
-        <w:spacing w:before="100" w:beforeAutospacing="1" w:after="100" w:afterAutospacing="1" w:line="240" w:lineRule="auto"/>
-        <w:rPr>
-          <w:rFonts w:ascii="Times New Roman" w:eastAsia="Times New Roman" w:hAnsi="Times New Roman" w:cs="Times New Roman"/>
-          <w:sz w:val="28"/>
-          <w:szCs w:val="28"/>
-          <w:lang w:eastAsia="fr-FR"/>
-        </w:rPr>
-      </w:pPr>
-      <w:r>
-        <w:rPr>
-          <w:rFonts w:ascii="Times New Roman" w:eastAsia="Times New Roman" w:hAnsi="Times New Roman" w:cs="Times New Roman"/>
-          <w:b/>
-          <w:bCs/>
-          <w:sz w:val="28"/>
-          <w:szCs w:val="28"/>
-          <w:lang w:eastAsia="fr-FR"/>
-        </w:rPr>
-        <w:t xml:space="preserve">7. </w:t>
-      </w:r>
-      <w:proofErr w:type="spellStart"/>
-      <w:r>
-        <w:rPr>
-          <w:rFonts w:ascii="Times New Roman" w:eastAsia="Times New Roman" w:hAnsi="Times New Roman" w:cs="Times New Roman"/>
-          <w:b/>
-          <w:bCs/>
-          <w:sz w:val="28"/>
-          <w:szCs w:val="28"/>
-          <w:lang w:eastAsia="fr-FR"/>
-        </w:rPr>
-        <w:t>Visualization</w:t>
-      </w:r>
-      <w:proofErr w:type="spellEnd"/>
-      <w:r>
-        <w:rPr>
-          <w:rFonts w:ascii="Times New Roman" w:eastAsia="Times New Roman" w:hAnsi="Times New Roman" w:cs="Times New Roman"/>
-          <w:b/>
-          <w:bCs/>
-          <w:sz w:val="28"/>
-          <w:szCs w:val="28"/>
-          <w:lang w:eastAsia="fr-FR"/>
-        </w:rPr>
-        <w:t xml:space="preserve"> and </w:t>
-      </w:r>
-      <w:proofErr w:type="spellStart"/>
-      <w:r>
-        <w:rPr>
-          <w:rFonts w:ascii="Times New Roman" w:eastAsia="Times New Roman" w:hAnsi="Times New Roman" w:cs="Times New Roman"/>
-          <w:b/>
-          <w:bCs/>
-          <w:sz w:val="28"/>
-          <w:szCs w:val="28"/>
-          <w:lang w:eastAsia="fr-FR"/>
-        </w:rPr>
-        <w:t>Reporting</w:t>
-      </w:r>
-      <w:proofErr w:type="spellEnd"/>
-      <w:r>
-        <w:rPr>
-          <w:rFonts w:ascii="Times New Roman" w:eastAsia="Times New Roman" w:hAnsi="Times New Roman" w:cs="Times New Roman"/>
-          <w:b/>
-          <w:bCs/>
-          <w:sz w:val="28"/>
-          <w:szCs w:val="28"/>
-          <w:lang w:eastAsia="fr-FR"/>
-        </w:rPr>
-        <w:t>:</w:t>
-      </w:r>
-    </w:p>
-    <w:p>
-      <w:pPr>
-        <w:numPr>
-          <w:ilvl w:val="0"/>
-          <w:numId w:val="30"/>
-        </w:numPr>
-        <w:spacing w:before="100" w:beforeAutospacing="1" w:after="100" w:afterAutospacing="1" w:line="240" w:lineRule="auto"/>
-        <w:rPr>
-          <w:rFonts w:ascii="Times New Roman" w:eastAsia="Times New Roman" w:hAnsi="Times New Roman" w:cs="Times New Roman"/>
-          <w:sz w:val="28"/>
-          <w:szCs w:val="28"/>
-          <w:lang w:val="en-US" w:eastAsia="fr-FR"/>
-        </w:rPr>
-      </w:pPr>
-      <w:r>
-        <w:rPr>
-          <w:rFonts w:ascii="Times New Roman" w:eastAsia="Times New Roman" w:hAnsi="Times New Roman" w:cs="Times New Roman"/>
-          <w:b/>
-          <w:bCs/>
-          <w:sz w:val="28"/>
-          <w:szCs w:val="28"/>
-          <w:lang w:val="en-US" w:eastAsia="fr-FR"/>
-        </w:rPr>
-        <w:t>Dashboards:</w:t>
-      </w:r>
-      <w:r>
-        <w:rPr>
-          <w:rFonts w:ascii="Times New Roman" w:eastAsia="Times New Roman" w:hAnsi="Times New Roman" w:cs="Times New Roman"/>
-          <w:sz w:val="28"/>
-          <w:szCs w:val="28"/>
-          <w:lang w:val="en-US" w:eastAsia="fr-FR"/>
-        </w:rPr>
-        <w:t xml:space="preserve"> Create dashboards to visualize failure predictions and equipment performance indicators using libraries like </w:t>
-      </w:r>
-      <w:proofErr w:type="spellStart"/>
-      <w:r>
-        <w:rPr>
-          <w:rFonts w:ascii="Times New Roman" w:eastAsia="Times New Roman" w:hAnsi="Times New Roman" w:cs="Times New Roman"/>
-          <w:sz w:val="28"/>
-          <w:szCs w:val="28"/>
-          <w:lang w:val="en-US" w:eastAsia="fr-FR"/>
-        </w:rPr>
-        <w:t>Matplotlib</w:t>
-      </w:r>
-      <w:proofErr w:type="spellEnd"/>
-      <w:r>
-        <w:rPr>
-          <w:rFonts w:ascii="Times New Roman" w:eastAsia="Times New Roman" w:hAnsi="Times New Roman" w:cs="Times New Roman"/>
-          <w:sz w:val="28"/>
-          <w:szCs w:val="28"/>
-          <w:lang w:val="en-US" w:eastAsia="fr-FR"/>
-        </w:rPr>
-        <w:t xml:space="preserve">, </w:t>
-      </w:r>
-      <w:proofErr w:type="spellStart"/>
-      <w:r>
-        <w:rPr>
-          <w:rFonts w:ascii="Times New Roman" w:eastAsia="Times New Roman" w:hAnsi="Times New Roman" w:cs="Times New Roman"/>
-          <w:sz w:val="28"/>
-          <w:szCs w:val="28"/>
-          <w:lang w:val="en-US" w:eastAsia="fr-FR"/>
-        </w:rPr>
-        <w:t>Seaborn</w:t>
-      </w:r>
-      <w:proofErr w:type="spellEnd"/>
-      <w:r>
-        <w:rPr>
-          <w:rFonts w:ascii="Times New Roman" w:eastAsia="Times New Roman" w:hAnsi="Times New Roman" w:cs="Times New Roman"/>
-          <w:sz w:val="28"/>
-          <w:szCs w:val="28"/>
-          <w:lang w:val="en-US" w:eastAsia="fr-FR"/>
-        </w:rPr>
-        <w:t xml:space="preserve">, or </w:t>
-      </w:r>
-      <w:proofErr w:type="spellStart"/>
-      <w:r>
-        <w:rPr>
-          <w:rFonts w:ascii="Times New Roman" w:eastAsia="Times New Roman" w:hAnsi="Times New Roman" w:cs="Times New Roman"/>
-          <w:sz w:val="28"/>
-          <w:szCs w:val="28"/>
-          <w:lang w:val="en-US" w:eastAsia="fr-FR"/>
-        </w:rPr>
-        <w:t>Plotly</w:t>
-      </w:r>
-      <w:proofErr w:type="spellEnd"/>
-      <w:r>
-        <w:rPr>
-          <w:rFonts w:ascii="Times New Roman" w:eastAsia="Times New Roman" w:hAnsi="Times New Roman" w:cs="Times New Roman"/>
-          <w:sz w:val="28"/>
-          <w:szCs w:val="28"/>
-          <w:lang w:val="en-US" w:eastAsia="fr-FR"/>
-        </w:rPr>
-        <w:t xml:space="preserve"> for interactive charts.</w:t>
-      </w:r>
-    </w:p>
-    <w:p>
-      <w:pPr>
-        <w:numPr>
-          <w:ilvl w:val="0"/>
-          <w:numId w:val="30"/>
-        </w:numPr>
-        <w:spacing w:before="100" w:beforeAutospacing="1" w:after="100" w:afterAutospacing="1" w:line="240" w:lineRule="auto"/>
-        <w:rPr>
-          <w:rFonts w:ascii="Times New Roman" w:eastAsia="Times New Roman" w:hAnsi="Times New Roman" w:cs="Times New Roman"/>
-          <w:sz w:val="28"/>
-          <w:szCs w:val="28"/>
-          <w:lang w:val="en-US" w:eastAsia="fr-FR"/>
-        </w:rPr>
-      </w:pPr>
-      <w:r>
-        <w:rPr>
-          <w:rFonts w:ascii="Times New Roman" w:eastAsia="Times New Roman" w:hAnsi="Times New Roman" w:cs="Times New Roman"/>
-          <w:b/>
-          <w:bCs/>
-          <w:sz w:val="28"/>
-          <w:szCs w:val="28"/>
-          <w:lang w:val="en-US" w:eastAsia="fr-FR"/>
-        </w:rPr>
-        <w:t>Results Presentation:</w:t>
-      </w:r>
-      <w:r>
-        <w:rPr>
-          <w:rFonts w:ascii="Times New Roman" w:eastAsia="Times New Roman" w:hAnsi="Times New Roman" w:cs="Times New Roman"/>
-          <w:sz w:val="28"/>
-          <w:szCs w:val="28"/>
-          <w:lang w:val="en-US" w:eastAsia="fr-FR"/>
-        </w:rPr>
-        <w:t xml:space="preserve"> Graphs should illustrate failure predictions, historical data trends, and model performance.</w:t>
-      </w:r>
-    </w:p>
-    <w:p>
-      <w:pPr>
-        <w:spacing w:before="100" w:beforeAutospacing="1" w:after="100" w:afterAutospacing="1" w:line="240" w:lineRule="auto"/>
-        <w:rPr>
-          <w:rFonts w:ascii="Times New Roman" w:eastAsia="Times New Roman" w:hAnsi="Times New Roman" w:cs="Times New Roman"/>
-          <w:sz w:val="28"/>
-          <w:szCs w:val="28"/>
-          <w:lang w:eastAsia="fr-FR"/>
-        </w:rPr>
-      </w:pPr>
-      <w:r>
-        <w:rPr>
-          <w:rFonts w:ascii="Times New Roman" w:eastAsia="Times New Roman" w:hAnsi="Times New Roman" w:cs="Times New Roman"/>
-          <w:b/>
-          <w:bCs/>
-          <w:sz w:val="28"/>
-          <w:szCs w:val="28"/>
-          <w:lang w:eastAsia="fr-FR"/>
-        </w:rPr>
-        <w:t xml:space="preserve">8. </w:t>
-      </w:r>
-      <w:proofErr w:type="spellStart"/>
-      <w:r>
-        <w:rPr>
-          <w:rFonts w:ascii="Times New Roman" w:eastAsia="Times New Roman" w:hAnsi="Times New Roman" w:cs="Times New Roman"/>
-          <w:b/>
-          <w:bCs/>
-          <w:sz w:val="28"/>
-          <w:szCs w:val="28"/>
-          <w:lang w:eastAsia="fr-FR"/>
-        </w:rPr>
-        <w:t>Presentation</w:t>
-      </w:r>
-      <w:proofErr w:type="spellEnd"/>
-      <w:r>
-        <w:rPr>
-          <w:rFonts w:ascii="Times New Roman" w:eastAsia="Times New Roman" w:hAnsi="Times New Roman" w:cs="Times New Roman"/>
-          <w:b/>
-          <w:bCs/>
-          <w:sz w:val="28"/>
-          <w:szCs w:val="28"/>
-          <w:lang w:eastAsia="fr-FR"/>
-        </w:rPr>
-        <w:t xml:space="preserve"> and Documentation:</w:t>
-      </w:r>
-    </w:p>
-    <w:p>
-      <w:pPr>
-        <w:numPr>
-          <w:ilvl w:val="0"/>
-          <w:numId w:val="31"/>
-        </w:numPr>
-        <w:spacing w:before="100" w:beforeAutospacing="1" w:after="100" w:afterAutospacing="1" w:line="240" w:lineRule="auto"/>
-        <w:rPr>
-          <w:rFonts w:ascii="Times New Roman" w:eastAsia="Times New Roman" w:hAnsi="Times New Roman" w:cs="Times New Roman"/>
-          <w:sz w:val="28"/>
-          <w:szCs w:val="28"/>
-          <w:lang w:val="en-US" w:eastAsia="fr-FR"/>
-        </w:rPr>
-      </w:pPr>
-      <w:r>
-        <w:rPr>
-          <w:rFonts w:ascii="Times New Roman" w:eastAsia="Times New Roman" w:hAnsi="Times New Roman" w:cs="Times New Roman"/>
-          <w:b/>
-          <w:bCs/>
-          <w:sz w:val="28"/>
-          <w:szCs w:val="28"/>
-          <w:lang w:val="en-US" w:eastAsia="fr-FR"/>
-        </w:rPr>
-        <w:t>Documentation:</w:t>
-      </w:r>
-      <w:r>
-        <w:rPr>
-          <w:rFonts w:ascii="Times New Roman" w:eastAsia="Times New Roman" w:hAnsi="Times New Roman" w:cs="Times New Roman"/>
-          <w:sz w:val="28"/>
-          <w:szCs w:val="28"/>
-          <w:lang w:val="en-US" w:eastAsia="fr-FR"/>
-        </w:rPr>
-        <w:t xml:space="preserve"> Prepare a detailed PowerPoint presentation or report explaining the process, results, and practical implications of the project. Highlight how this project can be applied directly in OMV's industrial environment to reduce maintenance costs and optimize equipment reliability.</w:t>
-      </w:r>
-    </w:p>
-    <w:p>
-      <w:pPr>
-        <w:numPr>
-          <w:ilvl w:val="0"/>
-          <w:numId w:val="31"/>
-        </w:numPr>
-        <w:spacing w:before="100" w:beforeAutospacing="1" w:after="100" w:afterAutospacing="1" w:line="240" w:lineRule="auto"/>
-        <w:rPr>
-          <w:rFonts w:ascii="Times New Roman" w:eastAsia="Times New Roman" w:hAnsi="Times New Roman" w:cs="Times New Roman"/>
-          <w:sz w:val="28"/>
-          <w:szCs w:val="28"/>
-          <w:lang w:val="en-US" w:eastAsia="fr-FR"/>
-        </w:rPr>
-      </w:pPr>
-      <w:r>
-        <w:rPr>
-          <w:rFonts w:ascii="Times New Roman" w:eastAsia="Times New Roman" w:hAnsi="Times New Roman" w:cs="Times New Roman"/>
-          <w:b/>
-          <w:bCs/>
-          <w:sz w:val="28"/>
-          <w:szCs w:val="28"/>
-          <w:lang w:val="en-US" w:eastAsia="fr-FR"/>
-        </w:rPr>
-        <w:t>Industrial Implications:</w:t>
-      </w:r>
-      <w:r>
-        <w:rPr>
-          <w:rFonts w:ascii="Times New Roman" w:eastAsia="Times New Roman" w:hAnsi="Times New Roman" w:cs="Times New Roman"/>
-          <w:sz w:val="28"/>
-          <w:szCs w:val="28"/>
-          <w:lang w:val="en-US" w:eastAsia="fr-FR"/>
-        </w:rPr>
-        <w:t xml:space="preserve"> Constantly relate your findings to real-world cases in the oil and gas industry to maximize the relevance of your project. For example, show how improved failure prediction could prevent unplanned shutdowns, saving time and money for the company.</w:t>
-      </w:r>
-    </w:p>
-    <w:p>
-      <w:pPr>
-        <w:rPr>
-          <w:lang w:val="en-US"/>
-        </w:rPr>
-      </w:pPr>
-    </w:p>
-    <w:p>
-      <w:pPr>
-        <w:rPr>
-          <w:lang w:val="en-US"/>
-        </w:rPr>
-      </w:pPr>
+        <w:t xml:space="preserve"> Split the data into training and testing sets. Use metrics such as accuracy, recall, and </w:t>
+      </w:r>
+      <w:r>
+        <w:rPr>
+          <w:rFonts w:ascii="Times New Roman" w:eastAsia="Times New Roman" w:hAnsi="Times New Roman" w:cs="Times New Roman"/>
+          <w:sz w:val="28"/>
+          <w:szCs w:val="28"/>
+          <w:lang w:val="en-US" w:eastAsia="fr-FR"/>
+        </w:rPr>
+        <w:t xml:space="preserve">f1 score </w:t>
+      </w:r>
+      <w:r>
+        <w:rPr>
+          <w:rFonts w:ascii="Times New Roman" w:eastAsia="Times New Roman" w:hAnsi="Times New Roman" w:cs="Times New Roman"/>
+          <w:sz w:val="28"/>
+          <w:szCs w:val="28"/>
+          <w:lang w:val="en-US" w:eastAsia="fr-FR"/>
+        </w:rPr>
+        <w:t>curve to assess model performance.</w:t>
+      </w:r>
     </w:p>
     <w:p>
       <w:pPr>
@@ -1453,7 +929,6 @@
           <w:szCs w:val="24"/>
           <w:lang w:val="en-US" w:eastAsia="fr-FR"/>
         </w:rPr>
-        <w:lastRenderedPageBreak/>
         <w:t>Step 1: Data Collection</w:t>
       </w:r>
     </w:p>
@@ -5308,7 +4783,6 @@
           </wp:inline>
         </w:drawing>
       </w:r>
-      <w:bookmarkStart w:id="0" w:name="_GoBack"/>
       <w:r>
         <w:rPr>
           <w:rFonts w:ascii="Times New Roman" w:eastAsia="Times New Roman" w:hAnsi="Times New Roman" w:cs="Times New Roman"/>
@@ -5360,24 +4834,599 @@
           </wp:inline>
         </w:drawing>
       </w:r>
+    </w:p>
+    <w:p>
+      <w:pPr>
+        <w:pStyle w:val="Paragraphedeliste"/>
+        <w:tabs>
+          <w:tab w:val="left" w:pos="2280"/>
+        </w:tabs>
+        <w:ind w:left="360"/>
+        <w:rPr>
+          <w:rFonts w:asciiTheme="majorBidi" w:hAnsiTheme="majorBidi" w:cstheme="majorBidi"/>
+          <w:b/>
+          <w:bCs/>
+          <w:sz w:val="28"/>
+          <w:szCs w:val="28"/>
+          <w:lang w:val="en-US"/>
+        </w:rPr>
+      </w:pPr>
+    </w:p>
+    <w:p>
+      <w:pPr>
+        <w:pStyle w:val="Paragraphedeliste"/>
+        <w:tabs>
+          <w:tab w:val="left" w:pos="2280"/>
+        </w:tabs>
+        <w:ind w:left="360"/>
+        <w:rPr>
+          <w:rFonts w:asciiTheme="majorBidi" w:hAnsiTheme="majorBidi" w:cstheme="majorBidi"/>
+          <w:b/>
+          <w:bCs/>
+          <w:sz w:val="28"/>
+          <w:szCs w:val="28"/>
+          <w:lang w:val="en-US"/>
+        </w:rPr>
+      </w:pPr>
+    </w:p>
+    <w:p>
+      <w:pPr>
+        <w:pStyle w:val="Titre3"/>
+        <w:numPr>
+          <w:ilvl w:val="0"/>
+          <w:numId w:val="14"/>
+        </w:numPr>
+      </w:pPr>
+      <w:proofErr w:type="spellStart"/>
+      <w:r>
+        <w:t>Methodology</w:t>
+      </w:r>
+      <w:proofErr w:type="spellEnd"/>
+      <w:r>
+        <w:t xml:space="preserve"> : </w:t>
+      </w:r>
+    </w:p>
+    <w:p>
+      <w:pPr>
+        <w:pStyle w:val="Titre4"/>
+        <w:ind w:left="360"/>
+        <w:rPr>
+          <w:lang w:val="en-US"/>
+        </w:rPr>
+      </w:pPr>
+      <w:r>
+        <w:rPr>
+          <w:lang w:val="en-US"/>
+        </w:rPr>
+        <w:t>Feature and Target Selection</w:t>
+      </w:r>
+    </w:p>
+    <w:p>
+      <w:pPr>
+        <w:pStyle w:val="NormalWeb"/>
+        <w:ind w:left="360"/>
+        <w:rPr>
+          <w:lang w:val="en-US"/>
+        </w:rPr>
+      </w:pPr>
+      <w:r>
+        <w:rPr>
+          <w:lang w:val="en-US"/>
+        </w:rPr>
+        <w:t>We prepared the data by defining the features and the target:</w:t>
+      </w:r>
+    </w:p>
+    <w:p>
+      <w:pPr>
+        <w:numPr>
+          <w:ilvl w:val="0"/>
+          <w:numId w:val="32"/>
+        </w:numPr>
+        <w:tabs>
+          <w:tab w:val="clear" w:pos="720"/>
+          <w:tab w:val="num" w:pos="1080"/>
+        </w:tabs>
+        <w:spacing w:before="100" w:beforeAutospacing="1" w:after="100" w:afterAutospacing="1" w:line="240" w:lineRule="auto"/>
+        <w:ind w:left="1080"/>
+        <w:rPr>
+          <w:lang w:val="en-US"/>
+        </w:rPr>
+      </w:pPr>
+      <w:r>
+        <w:rPr>
+          <w:rStyle w:val="lev"/>
+          <w:lang w:val="en-US"/>
+        </w:rPr>
+        <w:t>Features (X)</w:t>
+      </w:r>
+      <w:r>
+        <w:rPr>
+          <w:lang w:val="en-US"/>
+        </w:rPr>
+        <w:t xml:space="preserve">: All columns in </w:t>
+      </w:r>
+      <w:proofErr w:type="spellStart"/>
+      <w:r>
+        <w:rPr>
+          <w:rStyle w:val="CodeHTML"/>
+          <w:rFonts w:eastAsiaTheme="minorHAnsi"/>
+          <w:lang w:val="en-US"/>
+        </w:rPr>
+        <w:t>df_balanced</w:t>
+      </w:r>
+      <w:proofErr w:type="spellEnd"/>
+      <w:r>
+        <w:rPr>
+          <w:lang w:val="en-US"/>
+        </w:rPr>
+        <w:t xml:space="preserve"> except </w:t>
+      </w:r>
+      <w:r>
+        <w:rPr>
+          <w:rStyle w:val="CodeHTML"/>
+          <w:rFonts w:eastAsiaTheme="minorHAnsi"/>
+          <w:lang w:val="en-US"/>
+        </w:rPr>
+        <w:t>'Failure Type'</w:t>
+      </w:r>
+      <w:r>
+        <w:rPr>
+          <w:lang w:val="en-US"/>
+        </w:rPr>
+        <w:t>, which are used to train the model.</w:t>
+      </w:r>
+    </w:p>
+    <w:p>
+      <w:pPr>
+        <w:numPr>
+          <w:ilvl w:val="0"/>
+          <w:numId w:val="32"/>
+        </w:numPr>
+        <w:spacing w:before="100" w:beforeAutospacing="1" w:after="100" w:afterAutospacing="1" w:line="240" w:lineRule="auto"/>
+        <w:ind w:left="1080"/>
+        <w:rPr>
+          <w:lang w:val="en-US"/>
+        </w:rPr>
+      </w:pPr>
+      <w:r>
+        <w:rPr>
+          <w:rStyle w:val="lev"/>
+          <w:lang w:val="en-US"/>
+        </w:rPr>
+        <w:t>Target (y)</w:t>
+      </w:r>
+      <w:r>
+        <w:rPr>
+          <w:lang w:val="en-US"/>
+        </w:rPr>
+        <w:t xml:space="preserve">: The </w:t>
+      </w:r>
+      <w:r>
+        <w:rPr>
+          <w:rStyle w:val="CodeHTML"/>
+          <w:rFonts w:eastAsiaTheme="minorHAnsi"/>
+          <w:lang w:val="en-US"/>
+        </w:rPr>
+        <w:t>'Failure Type'</w:t>
+      </w:r>
+      <w:r>
+        <w:rPr>
+          <w:lang w:val="en-US"/>
+        </w:rPr>
+        <w:t xml:space="preserve"> column, which we aim to predict.</w:t>
+      </w:r>
+    </w:p>
+    <w:p>
+      <w:pPr>
+        <w:pStyle w:val="Titre4"/>
+        <w:rPr>
+          <w:lang w:val="en-US"/>
+        </w:rPr>
+      </w:pPr>
+      <w:r>
+        <w:rPr>
+          <w:lang w:val="en-US"/>
+        </w:rPr>
+        <w:t>Splitting Data into Training and Testing Sets</w:t>
+      </w:r>
+    </w:p>
+    <w:p>
+      <w:pPr>
+        <w:pStyle w:val="NormalWeb"/>
+        <w:rPr>
+          <w:lang w:val="en-US"/>
+        </w:rPr>
+      </w:pPr>
+      <w:r>
+        <w:rPr>
+          <w:lang w:val="en-US"/>
+        </w:rPr>
+        <w:t xml:space="preserve">The data was divided into training and testing sets using the </w:t>
+      </w:r>
+      <w:proofErr w:type="spellStart"/>
+      <w:r>
+        <w:rPr>
+          <w:rStyle w:val="CodeHTML"/>
+          <w:lang w:val="en-US"/>
+        </w:rPr>
+        <w:t>train_test_split</w:t>
+      </w:r>
+      <w:proofErr w:type="spellEnd"/>
+      <w:r>
+        <w:rPr>
+          <w:lang w:val="en-US"/>
+        </w:rPr>
+        <w:t xml:space="preserve"> function. We used 80% of the data for training and 20% for testing. The </w:t>
+      </w:r>
+      <w:proofErr w:type="spellStart"/>
+      <w:r>
+        <w:rPr>
+          <w:rStyle w:val="CodeHTML"/>
+          <w:lang w:val="en-US"/>
+        </w:rPr>
+        <w:t>random_state</w:t>
+      </w:r>
+      <w:proofErr w:type="spellEnd"/>
+      <w:r>
+        <w:rPr>
+          <w:rStyle w:val="CodeHTML"/>
+          <w:lang w:val="en-US"/>
+        </w:rPr>
+        <w:t>=42</w:t>
+      </w:r>
+      <w:r>
+        <w:rPr>
+          <w:lang w:val="en-US"/>
+        </w:rPr>
+        <w:t xml:space="preserve"> parameter ensures that the split is reproducible.</w:t>
+      </w:r>
+    </w:p>
+    <w:p>
+      <w:pPr>
+        <w:pStyle w:val="Titre4"/>
+        <w:rPr>
+          <w:lang w:val="en-US"/>
+        </w:rPr>
+      </w:pPr>
+      <w:r>
+        <w:rPr>
+          <w:lang w:val="en-US"/>
+        </w:rPr>
+        <w:t>Training the Model</w:t>
+      </w:r>
+    </w:p>
+    <w:p>
+      <w:pPr>
+        <w:pStyle w:val="NormalWeb"/>
+        <w:rPr>
+          <w:lang w:val="en-US"/>
+        </w:rPr>
+      </w:pPr>
+      <w:r>
+        <w:rPr>
+          <w:lang w:val="en-US"/>
+        </w:rPr>
+        <w:t>A Logistic Regression model was chosen and trained on the training set. This model is suitable for binary classification problems and was configured with default parameters for this project.</w:t>
+      </w:r>
+    </w:p>
+    <w:p>
+      <w:pPr>
+        <w:pStyle w:val="Titre4"/>
+        <w:rPr>
+          <w:lang w:val="en-US"/>
+        </w:rPr>
+      </w:pPr>
+      <w:r>
+        <w:rPr>
+          <w:lang w:val="en-US"/>
+        </w:rPr>
+        <w:lastRenderedPageBreak/>
+        <w:t>Prediction</w:t>
+      </w:r>
+    </w:p>
+    <w:p>
+      <w:pPr>
+        <w:pStyle w:val="NormalWeb"/>
+        <w:rPr>
+          <w:lang w:val="en-US"/>
+        </w:rPr>
+      </w:pPr>
+      <w:r>
+        <w:rPr>
+          <w:lang w:val="en-US"/>
+        </w:rPr>
+        <w:t>After training, the model was used to make predictions on the test set. These predictions were then compared to the actual values to evaluate the model’s performance.</w:t>
+      </w:r>
+    </w:p>
+    <w:p>
+      <w:pPr>
+        <w:pStyle w:val="Titre3"/>
+        <w:numPr>
+          <w:ilvl w:val="0"/>
+          <w:numId w:val="14"/>
+        </w:numPr>
+        <w:rPr>
+          <w:lang w:val="en-US"/>
+        </w:rPr>
+      </w:pPr>
+      <w:r>
+        <w:rPr>
+          <w:lang w:val="en-US"/>
+        </w:rPr>
+        <w:t>Model Evaluation</w:t>
+      </w:r>
+    </w:p>
+    <w:p>
+      <w:pPr>
+        <w:pStyle w:val="Titre4"/>
+        <w:rPr>
+          <w:lang w:val="en-US"/>
+        </w:rPr>
+      </w:pPr>
+      <w:r>
+        <w:rPr>
+          <w:lang w:val="en-US"/>
+        </w:rPr>
+        <w:t>Performance Metrics</w:t>
+      </w:r>
+    </w:p>
+    <w:p>
+      <w:pPr>
+        <w:pStyle w:val="NormalWeb"/>
+        <w:rPr>
+          <w:lang w:val="en-US"/>
+        </w:rPr>
+      </w:pPr>
+      <w:r>
+        <w:rPr>
+          <w:lang w:val="en-US"/>
+        </w:rPr>
+        <w:t>To evaluate the model's performance, several metrics were calculated:</w:t>
+      </w:r>
+    </w:p>
+    <w:p>
+      <w:pPr>
+        <w:numPr>
+          <w:ilvl w:val="0"/>
+          <w:numId w:val="33"/>
+        </w:numPr>
+        <w:spacing w:before="100" w:beforeAutospacing="1" w:after="100" w:afterAutospacing="1" w:line="240" w:lineRule="auto"/>
+        <w:rPr>
+          <w:lang w:val="en-US"/>
+        </w:rPr>
+      </w:pPr>
+      <w:r>
+        <w:rPr>
+          <w:rStyle w:val="lev"/>
+          <w:lang w:val="en-US"/>
+        </w:rPr>
+        <w:t>Accuracy</w:t>
+      </w:r>
+      <w:r>
+        <w:rPr>
+          <w:lang w:val="en-US"/>
+        </w:rPr>
+        <w:t>: Measures the proportion of correct predictions out of all predictions.</w:t>
+      </w:r>
+    </w:p>
+    <w:p>
+      <w:pPr>
+        <w:numPr>
+          <w:ilvl w:val="0"/>
+          <w:numId w:val="33"/>
+        </w:numPr>
+        <w:spacing w:before="100" w:beforeAutospacing="1" w:after="100" w:afterAutospacing="1" w:line="240" w:lineRule="auto"/>
+        <w:rPr>
+          <w:lang w:val="en-US"/>
+        </w:rPr>
+      </w:pPr>
+      <w:r>
+        <w:rPr>
+          <w:rStyle w:val="lev"/>
+          <w:lang w:val="en-US"/>
+        </w:rPr>
+        <w:t>Precision</w:t>
+      </w:r>
+      <w:r>
+        <w:rPr>
+          <w:lang w:val="en-US"/>
+        </w:rPr>
+        <w:t>: Measures the proportion of true positive predictions out of all positive predictions.</w:t>
+      </w:r>
+    </w:p>
+    <w:p>
+      <w:pPr>
+        <w:numPr>
+          <w:ilvl w:val="0"/>
+          <w:numId w:val="33"/>
+        </w:numPr>
+        <w:spacing w:before="100" w:beforeAutospacing="1" w:after="100" w:afterAutospacing="1" w:line="240" w:lineRule="auto"/>
+        <w:rPr>
+          <w:lang w:val="en-US"/>
+        </w:rPr>
+      </w:pPr>
+      <w:r>
+        <w:rPr>
+          <w:rStyle w:val="lev"/>
+          <w:lang w:val="en-US"/>
+        </w:rPr>
+        <w:t>Recall</w:t>
+      </w:r>
+      <w:r>
+        <w:rPr>
+          <w:lang w:val="en-US"/>
+        </w:rPr>
+        <w:t>: Measures the proportion of true positive instances out of all actual positive instances.</w:t>
+      </w:r>
+    </w:p>
+    <w:p>
+      <w:pPr>
+        <w:numPr>
+          <w:ilvl w:val="0"/>
+          <w:numId w:val="33"/>
+        </w:numPr>
+        <w:spacing w:before="100" w:beforeAutospacing="1" w:after="100" w:afterAutospacing="1" w:line="240" w:lineRule="auto"/>
+        <w:rPr>
+          <w:lang w:val="en-US"/>
+        </w:rPr>
+      </w:pPr>
+      <w:r>
+        <w:rPr>
+          <w:rStyle w:val="lev"/>
+          <w:lang w:val="en-US"/>
+        </w:rPr>
+        <w:t>F1 Score</w:t>
+      </w:r>
+      <w:r>
+        <w:rPr>
+          <w:lang w:val="en-US"/>
+        </w:rPr>
+        <w:t>: The harmonic mean of precision and recall, providing a balance between the two.</w:t>
+      </w:r>
+    </w:p>
+    <w:p>
+      <w:pPr>
+        <w:pStyle w:val="NormalWeb"/>
+        <w:rPr>
+          <w:lang w:val="en-US"/>
+        </w:rPr>
+      </w:pPr>
+      <w:r>
+        <w:rPr>
+          <w:lang w:val="en-US"/>
+        </w:rPr>
+        <w:t>The metric values are as follows:</w:t>
+      </w:r>
+    </w:p>
+    <w:p>
+      <w:pPr>
+        <w:numPr>
+          <w:ilvl w:val="0"/>
+          <w:numId w:val="34"/>
+        </w:numPr>
+        <w:spacing w:before="100" w:beforeAutospacing="1" w:after="100" w:afterAutospacing="1" w:line="240" w:lineRule="auto"/>
+      </w:pPr>
+      <w:proofErr w:type="spellStart"/>
+      <w:r>
+        <w:rPr>
+          <w:rStyle w:val="lev"/>
+        </w:rPr>
+        <w:t>Accuracy</w:t>
+      </w:r>
+      <w:proofErr w:type="spellEnd"/>
+      <w:r>
+        <w:t>: 74%</w:t>
+      </w:r>
+    </w:p>
+    <w:p>
+      <w:pPr>
+        <w:numPr>
+          <w:ilvl w:val="0"/>
+          <w:numId w:val="34"/>
+        </w:numPr>
+        <w:spacing w:before="100" w:beforeAutospacing="1" w:after="100" w:afterAutospacing="1" w:line="240" w:lineRule="auto"/>
+      </w:pPr>
+      <w:proofErr w:type="spellStart"/>
+      <w:r>
+        <w:rPr>
+          <w:rStyle w:val="lev"/>
+        </w:rPr>
+        <w:t>Precision</w:t>
+      </w:r>
+      <w:proofErr w:type="spellEnd"/>
+      <w:r>
+        <w:t>: 75%</w:t>
+      </w:r>
+    </w:p>
+    <w:p>
+      <w:pPr>
+        <w:numPr>
+          <w:ilvl w:val="0"/>
+          <w:numId w:val="34"/>
+        </w:numPr>
+        <w:spacing w:before="100" w:beforeAutospacing="1" w:after="100" w:afterAutospacing="1" w:line="240" w:lineRule="auto"/>
+      </w:pPr>
+      <w:proofErr w:type="spellStart"/>
+      <w:r>
+        <w:rPr>
+          <w:rStyle w:val="lev"/>
+        </w:rPr>
+        <w:t>Recall</w:t>
+      </w:r>
+      <w:proofErr w:type="spellEnd"/>
+      <w:r>
+        <w:t>: 74%</w:t>
+      </w:r>
+    </w:p>
+    <w:p>
+      <w:pPr>
+        <w:numPr>
+          <w:ilvl w:val="0"/>
+          <w:numId w:val="34"/>
+        </w:numPr>
+        <w:spacing w:before="100" w:beforeAutospacing="1" w:after="100" w:afterAutospacing="1" w:line="240" w:lineRule="auto"/>
+      </w:pPr>
+      <w:r>
+        <w:rPr>
+          <w:rStyle w:val="lev"/>
+        </w:rPr>
+        <w:t>F1 Score</w:t>
+      </w:r>
+      <w:r>
+        <w:t>: 73%</w:t>
+      </w:r>
+    </w:p>
+    <w:p>
+      <w:pPr>
+        <w:pStyle w:val="NormalWeb"/>
+        <w:rPr>
+          <w:lang w:val="en-US"/>
+        </w:rPr>
+      </w:pPr>
+    </w:p>
+    <w:p>
+      <w:pPr>
+        <w:spacing w:before="100" w:beforeAutospacing="1" w:after="100" w:afterAutospacing="1" w:line="240" w:lineRule="auto"/>
+        <w:rPr>
+          <w:lang w:val="en-US"/>
+        </w:rPr>
+      </w:pPr>
+    </w:p>
+    <w:p>
+      <w:pPr>
+        <w:pStyle w:val="Titre3"/>
+        <w:ind w:left="720"/>
+        <w:rPr>
+          <w:lang w:val="en-US"/>
+        </w:rPr>
+      </w:pPr>
+    </w:p>
+    <w:p>
+      <w:pPr>
+        <w:pStyle w:val="Paragraphedeliste"/>
+        <w:tabs>
+          <w:tab w:val="left" w:pos="2280"/>
+        </w:tabs>
+        <w:ind w:left="360"/>
+        <w:rPr>
+          <w:rFonts w:asciiTheme="majorBidi" w:hAnsiTheme="majorBidi" w:cstheme="majorBidi"/>
+          <w:b/>
+          <w:bCs/>
+          <w:sz w:val="44"/>
+          <w:szCs w:val="44"/>
+          <w:lang w:val="en-US"/>
+        </w:rPr>
+      </w:pPr>
+      <w:r>
+        <w:rPr>
+          <w:b/>
+          <w:bCs/>
+          <w:sz w:val="36"/>
+          <w:szCs w:val="36"/>
+        </w:rPr>
+        <w:t>In Progress…</w:t>
+      </w:r>
       <w:bookmarkEnd w:id="0"/>
-    </w:p>
-    <w:p>
-      <w:pPr>
-        <w:pStyle w:val="Paragraphedeliste"/>
-        <w:tabs>
-          <w:tab w:val="left" w:pos="2280"/>
-        </w:tabs>
-        <w:ind w:left="360"/>
-        <w:rPr>
-          <w:rFonts w:asciiTheme="majorBidi" w:hAnsiTheme="majorBidi" w:cstheme="majorBidi"/>
-          <w:b/>
-          <w:bCs/>
-          <w:sz w:val="28"/>
-          <w:szCs w:val="28"/>
-          <w:lang w:val="en-US"/>
-        </w:rPr>
-      </w:pPr>
     </w:p>
     <w:sectPr>
       <w:pgSz w:w="11906" w:h="16838"/>
@@ -6484,6 +6533,155 @@
     </w:lvl>
   </w:abstractNum>
   <w:abstractNum w:abstractNumId="8">
+    <w:nsid w:val="1B1413E6"/>
+    <w:multiLevelType w:val="multilevel"/>
+    <w:tmpl w:val="01627046"/>
+    <w:lvl w:ilvl="0">
+      <w:start w:val="1"/>
+      <w:numFmt w:val="bullet"/>
+      <w:lvlText w:val=""/>
+      <w:lvlJc w:val="left"/>
+      <w:pPr>
+        <w:tabs>
+          <w:tab w:val="num" w:pos="720"/>
+        </w:tabs>
+        <w:ind w:left="720" w:hanging="360"/>
+      </w:pPr>
+      <w:rPr>
+        <w:rFonts w:ascii="Symbol" w:hAnsi="Symbol" w:hint="default"/>
+        <w:sz w:val="20"/>
+      </w:rPr>
+    </w:lvl>
+    <w:lvl w:ilvl="1" w:tentative="1">
+      <w:start w:val="1"/>
+      <w:numFmt w:val="bullet"/>
+      <w:lvlText w:val="o"/>
+      <w:lvlJc w:val="left"/>
+      <w:pPr>
+        <w:tabs>
+          <w:tab w:val="num" w:pos="1440"/>
+        </w:tabs>
+        <w:ind w:left="1440" w:hanging="360"/>
+      </w:pPr>
+      <w:rPr>
+        <w:rFonts w:ascii="Courier New" w:hAnsi="Courier New" w:hint="default"/>
+        <w:sz w:val="20"/>
+      </w:rPr>
+    </w:lvl>
+    <w:lvl w:ilvl="2" w:tentative="1">
+      <w:start w:val="1"/>
+      <w:numFmt w:val="bullet"/>
+      <w:lvlText w:val=""/>
+      <w:lvlJc w:val="left"/>
+      <w:pPr>
+        <w:tabs>
+          <w:tab w:val="num" w:pos="2160"/>
+        </w:tabs>
+        <w:ind w:left="2160" w:hanging="360"/>
+      </w:pPr>
+      <w:rPr>
+        <w:rFonts w:ascii="Wingdings" w:hAnsi="Wingdings" w:hint="default"/>
+        <w:sz w:val="20"/>
+      </w:rPr>
+    </w:lvl>
+    <w:lvl w:ilvl="3" w:tentative="1">
+      <w:start w:val="1"/>
+      <w:numFmt w:val="bullet"/>
+      <w:lvlText w:val=""/>
+      <w:lvlJc w:val="left"/>
+      <w:pPr>
+        <w:tabs>
+          <w:tab w:val="num" w:pos="2880"/>
+        </w:tabs>
+        <w:ind w:left="2880" w:hanging="360"/>
+      </w:pPr>
+      <w:rPr>
+        <w:rFonts w:ascii="Wingdings" w:hAnsi="Wingdings" w:hint="default"/>
+        <w:sz w:val="20"/>
+      </w:rPr>
+    </w:lvl>
+    <w:lvl w:ilvl="4" w:tentative="1">
+      <w:start w:val="1"/>
+      <w:numFmt w:val="bullet"/>
+      <w:lvlText w:val=""/>
+      <w:lvlJc w:val="left"/>
+      <w:pPr>
+        <w:tabs>
+          <w:tab w:val="num" w:pos="3600"/>
+        </w:tabs>
+        <w:ind w:left="3600" w:hanging="360"/>
+      </w:pPr>
+      <w:rPr>
+        <w:rFonts w:ascii="Wingdings" w:hAnsi="Wingdings" w:hint="default"/>
+        <w:sz w:val="20"/>
+      </w:rPr>
+    </w:lvl>
+    <w:lvl w:ilvl="5" w:tentative="1">
+      <w:start w:val="1"/>
+      <w:numFmt w:val="bullet"/>
+      <w:lvlText w:val=""/>
+      <w:lvlJc w:val="left"/>
+      <w:pPr>
+        <w:tabs>
+          <w:tab w:val="num" w:pos="4320"/>
+        </w:tabs>
+        <w:ind w:left="4320" w:hanging="360"/>
+      </w:pPr>
+      <w:rPr>
+        <w:rFonts w:ascii="Wingdings" w:hAnsi="Wingdings" w:hint="default"/>
+        <w:sz w:val="20"/>
+      </w:rPr>
+    </w:lvl>
+    <w:lvl w:ilvl="6" w:tentative="1">
+      <w:start w:val="1"/>
+      <w:numFmt w:val="bullet"/>
+      <w:lvlText w:val=""/>
+      <w:lvlJc w:val="left"/>
+      <w:pPr>
+        <w:tabs>
+          <w:tab w:val="num" w:pos="5040"/>
+        </w:tabs>
+        <w:ind w:left="5040" w:hanging="360"/>
+      </w:pPr>
+      <w:rPr>
+        <w:rFonts w:ascii="Wingdings" w:hAnsi="Wingdings" w:hint="default"/>
+        <w:sz w:val="20"/>
+      </w:rPr>
+    </w:lvl>
+    <w:lvl w:ilvl="7" w:tentative="1">
+      <w:start w:val="1"/>
+      <w:numFmt w:val="bullet"/>
+      <w:lvlText w:val=""/>
+      <w:lvlJc w:val="left"/>
+      <w:pPr>
+        <w:tabs>
+          <w:tab w:val="num" w:pos="5760"/>
+        </w:tabs>
+        <w:ind w:left="5760" w:hanging="360"/>
+      </w:pPr>
+      <w:rPr>
+        <w:rFonts w:ascii="Wingdings" w:hAnsi="Wingdings" w:hint="default"/>
+        <w:sz w:val="20"/>
+      </w:rPr>
+    </w:lvl>
+    <w:lvl w:ilvl="8" w:tentative="1">
+      <w:start w:val="1"/>
+      <w:numFmt w:val="bullet"/>
+      <w:lvlText w:val=""/>
+      <w:lvlJc w:val="left"/>
+      <w:pPr>
+        <w:tabs>
+          <w:tab w:val="num" w:pos="6480"/>
+        </w:tabs>
+        <w:ind w:left="6480" w:hanging="360"/>
+      </w:pPr>
+      <w:rPr>
+        <w:rFonts w:ascii="Wingdings" w:hAnsi="Wingdings" w:hint="default"/>
+        <w:sz w:val="20"/>
+      </w:rPr>
+    </w:lvl>
+  </w:abstractNum>
+  <w:abstractNum w:abstractNumId="9">
     <w:nsid w:val="21E0365E"/>
     <w:multiLevelType w:val="multilevel"/>
     <w:tmpl w:val="E62EEDE4"/>
@@ -6632,7 +6830,7 @@
       </w:rPr>
     </w:lvl>
   </w:abstractNum>
-  <w:abstractNum w:abstractNumId="9">
+  <w:abstractNum w:abstractNumId="10">
     <w:nsid w:val="21F27EE8"/>
     <w:multiLevelType w:val="multilevel"/>
     <w:tmpl w:val="BEA2F42C"/>
@@ -6781,7 +6979,7 @@
       </w:rPr>
     </w:lvl>
   </w:abstractNum>
-  <w:abstractNum w:abstractNumId="10">
+  <w:abstractNum w:abstractNumId="11">
     <w:nsid w:val="2AC328BC"/>
     <w:multiLevelType w:val="multilevel"/>
     <w:tmpl w:val="ED9650BE"/>
@@ -6930,7 +7128,156 @@
       </w:rPr>
     </w:lvl>
   </w:abstractNum>
-  <w:abstractNum w:abstractNumId="11">
+  <w:abstractNum w:abstractNumId="12">
+    <w:nsid w:val="2BCD0659"/>
+    <w:multiLevelType w:val="multilevel"/>
+    <w:tmpl w:val="87F8949C"/>
+    <w:lvl w:ilvl="0">
+      <w:start w:val="1"/>
+      <w:numFmt w:val="bullet"/>
+      <w:lvlText w:val=""/>
+      <w:lvlJc w:val="left"/>
+      <w:pPr>
+        <w:tabs>
+          <w:tab w:val="num" w:pos="720"/>
+        </w:tabs>
+        <w:ind w:left="720" w:hanging="360"/>
+      </w:pPr>
+      <w:rPr>
+        <w:rFonts w:ascii="Symbol" w:hAnsi="Symbol" w:hint="default"/>
+        <w:sz w:val="20"/>
+      </w:rPr>
+    </w:lvl>
+    <w:lvl w:ilvl="1" w:tentative="1">
+      <w:start w:val="1"/>
+      <w:numFmt w:val="bullet"/>
+      <w:lvlText w:val="o"/>
+      <w:lvlJc w:val="left"/>
+      <w:pPr>
+        <w:tabs>
+          <w:tab w:val="num" w:pos="1440"/>
+        </w:tabs>
+        <w:ind w:left="1440" w:hanging="360"/>
+      </w:pPr>
+      <w:rPr>
+        <w:rFonts w:ascii="Courier New" w:hAnsi="Courier New" w:hint="default"/>
+        <w:sz w:val="20"/>
+      </w:rPr>
+    </w:lvl>
+    <w:lvl w:ilvl="2" w:tentative="1">
+      <w:start w:val="1"/>
+      <w:numFmt w:val="bullet"/>
+      <w:lvlText w:val=""/>
+      <w:lvlJc w:val="left"/>
+      <w:pPr>
+        <w:tabs>
+          <w:tab w:val="num" w:pos="2160"/>
+        </w:tabs>
+        <w:ind w:left="2160" w:hanging="360"/>
+      </w:pPr>
+      <w:rPr>
+        <w:rFonts w:ascii="Wingdings" w:hAnsi="Wingdings" w:hint="default"/>
+        <w:sz w:val="20"/>
+      </w:rPr>
+    </w:lvl>
+    <w:lvl w:ilvl="3" w:tentative="1">
+      <w:start w:val="1"/>
+      <w:numFmt w:val="bullet"/>
+      <w:lvlText w:val=""/>
+      <w:lvlJc w:val="left"/>
+      <w:pPr>
+        <w:tabs>
+          <w:tab w:val="num" w:pos="2880"/>
+        </w:tabs>
+        <w:ind w:left="2880" w:hanging="360"/>
+      </w:pPr>
+      <w:rPr>
+        <w:rFonts w:ascii="Wingdings" w:hAnsi="Wingdings" w:hint="default"/>
+        <w:sz w:val="20"/>
+      </w:rPr>
+    </w:lvl>
+    <w:lvl w:ilvl="4" w:tentative="1">
+      <w:start w:val="1"/>
+      <w:numFmt w:val="bullet"/>
+      <w:lvlText w:val=""/>
+      <w:lvlJc w:val="left"/>
+      <w:pPr>
+        <w:tabs>
+          <w:tab w:val="num" w:pos="3600"/>
+        </w:tabs>
+        <w:ind w:left="3600" w:hanging="360"/>
+      </w:pPr>
+      <w:rPr>
+        <w:rFonts w:ascii="Wingdings" w:hAnsi="Wingdings" w:hint="default"/>
+        <w:sz w:val="20"/>
+      </w:rPr>
+    </w:lvl>
+    <w:lvl w:ilvl="5" w:tentative="1">
+      <w:start w:val="1"/>
+      <w:numFmt w:val="bullet"/>
+      <w:lvlText w:val=""/>
+      <w:lvlJc w:val="left"/>
+      <w:pPr>
+        <w:tabs>
+          <w:tab w:val="num" w:pos="4320"/>
+        </w:tabs>
+        <w:ind w:left="4320" w:hanging="360"/>
+      </w:pPr>
+      <w:rPr>
+        <w:rFonts w:ascii="Wingdings" w:hAnsi="Wingdings" w:hint="default"/>
+        <w:sz w:val="20"/>
+      </w:rPr>
+    </w:lvl>
+    <w:lvl w:ilvl="6" w:tentative="1">
+      <w:start w:val="1"/>
+      <w:numFmt w:val="bullet"/>
+      <w:lvlText w:val=""/>
+      <w:lvlJc w:val="left"/>
+      <w:pPr>
+        <w:tabs>
+          <w:tab w:val="num" w:pos="5040"/>
+        </w:tabs>
+        <w:ind w:left="5040" w:hanging="360"/>
+      </w:pPr>
+      <w:rPr>
+        <w:rFonts w:ascii="Wingdings" w:hAnsi="Wingdings" w:hint="default"/>
+        <w:sz w:val="20"/>
+      </w:rPr>
+    </w:lvl>
+    <w:lvl w:ilvl="7" w:tentative="1">
+      <w:start w:val="1"/>
+      <w:numFmt w:val="bullet"/>
+      <w:lvlText w:val=""/>
+      <w:lvlJc w:val="left"/>
+      <w:pPr>
+        <w:tabs>
+          <w:tab w:val="num" w:pos="5760"/>
+        </w:tabs>
+        <w:ind w:left="5760" w:hanging="360"/>
+      </w:pPr>
+      <w:rPr>
+        <w:rFonts w:ascii="Wingdings" w:hAnsi="Wingdings" w:hint="default"/>
+        <w:sz w:val="20"/>
+      </w:rPr>
+    </w:lvl>
+    <w:lvl w:ilvl="8" w:tentative="1">
+      <w:start w:val="1"/>
+      <w:numFmt w:val="bullet"/>
+      <w:lvlText w:val=""/>
+      <w:lvlJc w:val="left"/>
+      <w:pPr>
+        <w:tabs>
+          <w:tab w:val="num" w:pos="6480"/>
+        </w:tabs>
+        <w:ind w:left="6480" w:hanging="360"/>
+      </w:pPr>
+      <w:rPr>
+        <w:rFonts w:ascii="Wingdings" w:hAnsi="Wingdings" w:hint="default"/>
+        <w:sz w:val="20"/>
+      </w:rPr>
+    </w:lvl>
+  </w:abstractNum>
+  <w:abstractNum w:abstractNumId="13">
     <w:nsid w:val="329A798C"/>
     <w:multiLevelType w:val="multilevel"/>
     <w:tmpl w:val="951488B2"/>
@@ -7079,7 +7426,7 @@
       </w:rPr>
     </w:lvl>
   </w:abstractNum>
-  <w:abstractNum w:abstractNumId="12">
+  <w:abstractNum w:abstractNumId="14">
     <w:nsid w:val="358562E3"/>
     <w:multiLevelType w:val="multilevel"/>
     <w:tmpl w:val="CF3CD75C"/>
@@ -7228,7 +7575,7 @@
       </w:rPr>
     </w:lvl>
   </w:abstractNum>
-  <w:abstractNum w:abstractNumId="13">
+  <w:abstractNum w:abstractNumId="15">
     <w:nsid w:val="36F92BB5"/>
     <w:multiLevelType w:val="multilevel"/>
     <w:tmpl w:val="11BCCB58"/>
@@ -7377,7 +7724,7 @@
       </w:rPr>
     </w:lvl>
   </w:abstractNum>
-  <w:abstractNum w:abstractNumId="14">
+  <w:abstractNum w:abstractNumId="16">
     <w:nsid w:val="37D92DF2"/>
     <w:multiLevelType w:val="multilevel"/>
     <w:tmpl w:val="D37E2994"/>
@@ -7526,7 +7873,7 @@
       </w:rPr>
     </w:lvl>
   </w:abstractNum>
-  <w:abstractNum w:abstractNumId="15">
+  <w:abstractNum w:abstractNumId="17">
     <w:nsid w:val="3D774CF6"/>
     <w:multiLevelType w:val="multilevel"/>
     <w:tmpl w:val="E2A68670"/>
@@ -7671,7 +8018,7 @@
       </w:rPr>
     </w:lvl>
   </w:abstractNum>
-  <w:abstractNum w:abstractNumId="16">
+  <w:abstractNum w:abstractNumId="18">
     <w:nsid w:val="3D801262"/>
     <w:multiLevelType w:val="multilevel"/>
     <w:tmpl w:val="D87CB956"/>
@@ -7820,7 +8167,7 @@
       </w:rPr>
     </w:lvl>
   </w:abstractNum>
-  <w:abstractNum w:abstractNumId="17">
+  <w:abstractNum w:abstractNumId="19">
     <w:nsid w:val="41D00DFB"/>
     <w:multiLevelType w:val="multilevel"/>
     <w:tmpl w:val="1254749C"/>
@@ -7969,7 +8316,7 @@
       </w:rPr>
     </w:lvl>
   </w:abstractNum>
-  <w:abstractNum w:abstractNumId="18">
+  <w:abstractNum w:abstractNumId="20">
     <w:nsid w:val="44181935"/>
     <w:multiLevelType w:val="multilevel"/>
     <w:tmpl w:val="5B1E0FEE"/>
@@ -8118,7 +8465,7 @@
       </w:rPr>
     </w:lvl>
   </w:abstractNum>
-  <w:abstractNum w:abstractNumId="19">
+  <w:abstractNum w:abstractNumId="21">
     <w:nsid w:val="44EA12A3"/>
     <w:multiLevelType w:val="multilevel"/>
     <w:tmpl w:val="508C924C"/>
@@ -8267,7 +8614,7 @@
       </w:rPr>
     </w:lvl>
   </w:abstractNum>
-  <w:abstractNum w:abstractNumId="20">
+  <w:abstractNum w:abstractNumId="22">
     <w:nsid w:val="48675C2A"/>
     <w:multiLevelType w:val="multilevel"/>
     <w:tmpl w:val="0C382706"/>
@@ -8416,7 +8763,156 @@
       </w:rPr>
     </w:lvl>
   </w:abstractNum>
-  <w:abstractNum w:abstractNumId="21">
+  <w:abstractNum w:abstractNumId="23">
+    <w:nsid w:val="49643375"/>
+    <w:multiLevelType w:val="multilevel"/>
+    <w:tmpl w:val="B7FE4468"/>
+    <w:lvl w:ilvl="0">
+      <w:start w:val="1"/>
+      <w:numFmt w:val="bullet"/>
+      <w:lvlText w:val=""/>
+      <w:lvlJc w:val="left"/>
+      <w:pPr>
+        <w:tabs>
+          <w:tab w:val="num" w:pos="720"/>
+        </w:tabs>
+        <w:ind w:left="720" w:hanging="360"/>
+      </w:pPr>
+      <w:rPr>
+        <w:rFonts w:ascii="Symbol" w:hAnsi="Symbol" w:hint="default"/>
+        <w:sz w:val="20"/>
+      </w:rPr>
+    </w:lvl>
+    <w:lvl w:ilvl="1" w:tentative="1">
+      <w:start w:val="1"/>
+      <w:numFmt w:val="bullet"/>
+      <w:lvlText w:val="o"/>
+      <w:lvlJc w:val="left"/>
+      <w:pPr>
+        <w:tabs>
+          <w:tab w:val="num" w:pos="1440"/>
+        </w:tabs>
+        <w:ind w:left="1440" w:hanging="360"/>
+      </w:pPr>
+      <w:rPr>
+        <w:rFonts w:ascii="Courier New" w:hAnsi="Courier New" w:hint="default"/>
+        <w:sz w:val="20"/>
+      </w:rPr>
+    </w:lvl>
+    <w:lvl w:ilvl="2" w:tentative="1">
+      <w:start w:val="1"/>
+      <w:numFmt w:val="bullet"/>
+      <w:lvlText w:val=""/>
+      <w:lvlJc w:val="left"/>
+      <w:pPr>
+        <w:tabs>
+          <w:tab w:val="num" w:pos="2160"/>
+        </w:tabs>
+        <w:ind w:left="2160" w:hanging="360"/>
+      </w:pPr>
+      <w:rPr>
+        <w:rFonts w:ascii="Wingdings" w:hAnsi="Wingdings" w:hint="default"/>
+        <w:sz w:val="20"/>
+      </w:rPr>
+    </w:lvl>
+    <w:lvl w:ilvl="3" w:tentative="1">
+      <w:start w:val="1"/>
+      <w:numFmt w:val="bullet"/>
+      <w:lvlText w:val=""/>
+      <w:lvlJc w:val="left"/>
+      <w:pPr>
+        <w:tabs>
+          <w:tab w:val="num" w:pos="2880"/>
+        </w:tabs>
+        <w:ind w:left="2880" w:hanging="360"/>
+      </w:pPr>
+      <w:rPr>
+        <w:rFonts w:ascii="Wingdings" w:hAnsi="Wingdings" w:hint="default"/>
+        <w:sz w:val="20"/>
+      </w:rPr>
+    </w:lvl>
+    <w:lvl w:ilvl="4" w:tentative="1">
+      <w:start w:val="1"/>
+      <w:numFmt w:val="bullet"/>
+      <w:lvlText w:val=""/>
+      <w:lvlJc w:val="left"/>
+      <w:pPr>
+        <w:tabs>
+          <w:tab w:val="num" w:pos="3600"/>
+        </w:tabs>
+        <w:ind w:left="3600" w:hanging="360"/>
+      </w:pPr>
+      <w:rPr>
+        <w:rFonts w:ascii="Wingdings" w:hAnsi="Wingdings" w:hint="default"/>
+        <w:sz w:val="20"/>
+      </w:rPr>
+    </w:lvl>
+    <w:lvl w:ilvl="5" w:tentative="1">
+      <w:start w:val="1"/>
+      <w:numFmt w:val="bullet"/>
+      <w:lvlText w:val=""/>
+      <w:lvlJc w:val="left"/>
+      <w:pPr>
+        <w:tabs>
+          <w:tab w:val="num" w:pos="4320"/>
+        </w:tabs>
+        <w:ind w:left="4320" w:hanging="360"/>
+      </w:pPr>
+      <w:rPr>
+        <w:rFonts w:ascii="Wingdings" w:hAnsi="Wingdings" w:hint="default"/>
+        <w:sz w:val="20"/>
+      </w:rPr>
+    </w:lvl>
+    <w:lvl w:ilvl="6" w:tentative="1">
+      <w:start w:val="1"/>
+      <w:numFmt w:val="bullet"/>
+      <w:lvlText w:val=""/>
+      <w:lvlJc w:val="left"/>
+      <w:pPr>
+        <w:tabs>
+          <w:tab w:val="num" w:pos="5040"/>
+        </w:tabs>
+        <w:ind w:left="5040" w:hanging="360"/>
+      </w:pPr>
+      <w:rPr>
+        <w:rFonts w:ascii="Wingdings" w:hAnsi="Wingdings" w:hint="default"/>
+        <w:sz w:val="20"/>
+      </w:rPr>
+    </w:lvl>
+    <w:lvl w:ilvl="7" w:tentative="1">
+      <w:start w:val="1"/>
+      <w:numFmt w:val="bullet"/>
+      <w:lvlText w:val=""/>
+      <w:lvlJc w:val="left"/>
+      <w:pPr>
+        <w:tabs>
+          <w:tab w:val="num" w:pos="5760"/>
+        </w:tabs>
+        <w:ind w:left="5760" w:hanging="360"/>
+      </w:pPr>
+      <w:rPr>
+        <w:rFonts w:ascii="Wingdings" w:hAnsi="Wingdings" w:hint="default"/>
+        <w:sz w:val="20"/>
+      </w:rPr>
+    </w:lvl>
+    <w:lvl w:ilvl="8" w:tentative="1">
+      <w:start w:val="1"/>
+      <w:numFmt w:val="bullet"/>
+      <w:lvlText w:val=""/>
+      <w:lvlJc w:val="left"/>
+      <w:pPr>
+        <w:tabs>
+          <w:tab w:val="num" w:pos="6480"/>
+        </w:tabs>
+        <w:ind w:left="6480" w:hanging="360"/>
+      </w:pPr>
+      <w:rPr>
+        <w:rFonts w:ascii="Wingdings" w:hAnsi="Wingdings" w:hint="default"/>
+        <w:sz w:val="20"/>
+      </w:rPr>
+    </w:lvl>
+  </w:abstractNum>
+  <w:abstractNum w:abstractNumId="24">
     <w:nsid w:val="4A666E37"/>
     <w:multiLevelType w:val="multilevel"/>
     <w:tmpl w:val="26CE142E"/>
@@ -8529,7 +9025,7 @@
       </w:pPr>
     </w:lvl>
   </w:abstractNum>
-  <w:abstractNum w:abstractNumId="22">
+  <w:abstractNum w:abstractNumId="25">
     <w:nsid w:val="4CEB2180"/>
     <w:multiLevelType w:val="multilevel"/>
     <w:tmpl w:val="A4E22208"/>
@@ -8650,7 +9146,7 @@
       </w:pPr>
     </w:lvl>
   </w:abstractNum>
-  <w:abstractNum w:abstractNumId="23">
+  <w:abstractNum w:abstractNumId="26">
     <w:nsid w:val="4FB5069E"/>
     <w:multiLevelType w:val="multilevel"/>
     <w:tmpl w:val="2054844A"/>
@@ -8799,7 +9295,7 @@
       </w:rPr>
     </w:lvl>
   </w:abstractNum>
-  <w:abstractNum w:abstractNumId="24">
+  <w:abstractNum w:abstractNumId="27">
     <w:nsid w:val="543E0778"/>
     <w:multiLevelType w:val="hybridMultilevel"/>
     <w:tmpl w:val="61846C34"/>
@@ -8912,7 +9408,7 @@
       </w:rPr>
     </w:lvl>
   </w:abstractNum>
-  <w:abstractNum w:abstractNumId="25">
+  <w:abstractNum w:abstractNumId="28">
     <w:nsid w:val="54645A2B"/>
     <w:multiLevelType w:val="multilevel"/>
     <w:tmpl w:val="EDA8E0D2"/>
@@ -9061,7 +9557,7 @@
       </w:rPr>
     </w:lvl>
   </w:abstractNum>
-  <w:abstractNum w:abstractNumId="26">
+  <w:abstractNum w:abstractNumId="29">
     <w:nsid w:val="5EA824B6"/>
     <w:multiLevelType w:val="multilevel"/>
     <w:tmpl w:val="0FACA776"/>
@@ -9210,7 +9706,7 @@
       </w:rPr>
     </w:lvl>
   </w:abstractNum>
-  <w:abstractNum w:abstractNumId="27">
+  <w:abstractNum w:abstractNumId="30">
     <w:nsid w:val="64D21EF0"/>
     <w:multiLevelType w:val="multilevel"/>
     <w:tmpl w:val="121C2CF4"/>
@@ -9359,10 +9855,10 @@
       </w:rPr>
     </w:lvl>
   </w:abstractNum>
-  <w:abstractNum w:abstractNumId="28">
+  <w:abstractNum w:abstractNumId="31">
     <w:nsid w:val="71F06649"/>
     <w:multiLevelType w:val="hybridMultilevel"/>
-    <w:tmpl w:val="6F8CB326"/>
+    <w:tmpl w:val="E8F8F6C6"/>
     <w:lvl w:ilvl="0" w:tplc="040C000F">
       <w:start w:val="1"/>
       <w:numFmt w:val="decimal"/>
@@ -9445,7 +9941,7 @@
       </w:pPr>
     </w:lvl>
   </w:abstractNum>
-  <w:abstractNum w:abstractNumId="29">
+  <w:abstractNum w:abstractNumId="32">
     <w:nsid w:val="7C104B13"/>
     <w:multiLevelType w:val="multilevel"/>
     <w:tmpl w:val="C77696F4"/>
@@ -9558,7 +10054,7 @@
       </w:pPr>
     </w:lvl>
   </w:abstractNum>
-  <w:abstractNum w:abstractNumId="30">
+  <w:abstractNum w:abstractNumId="33">
     <w:nsid w:val="7F925A4A"/>
     <w:multiLevelType w:val="multilevel"/>
     <w:tmpl w:val="341EA9CC"/>
@@ -9711,7 +10207,7 @@
     <w:abstractNumId w:val="5"/>
   </w:num>
   <w:num w:numId="2">
-    <w:abstractNumId w:val="15"/>
+    <w:abstractNumId w:val="17"/>
   </w:num>
   <w:num w:numId="3">
     <w:abstractNumId w:val="6"/>
@@ -9720,70 +10216,70 @@
     <w:abstractNumId w:val="2"/>
   </w:num>
   <w:num w:numId="5">
-    <w:abstractNumId w:val="9"/>
+    <w:abstractNumId w:val="10"/>
   </w:num>
   <w:num w:numId="6">
-    <w:abstractNumId w:val="11"/>
+    <w:abstractNumId w:val="13"/>
   </w:num>
   <w:num w:numId="7">
+    <w:abstractNumId w:val="29"/>
+  </w:num>
+  <w:num w:numId="8">
+    <w:abstractNumId w:val="33"/>
+  </w:num>
+  <w:num w:numId="9">
+    <w:abstractNumId w:val="15"/>
+  </w:num>
+  <w:num w:numId="10">
+    <w:abstractNumId w:val="16"/>
+  </w:num>
+  <w:num w:numId="11">
     <w:abstractNumId w:val="26"/>
   </w:num>
-  <w:num w:numId="8">
-    <w:abstractNumId w:val="30"/>
-  </w:num>
-  <w:num w:numId="9">
-    <w:abstractNumId w:val="13"/>
-  </w:num>
-  <w:num w:numId="10">
-    <w:abstractNumId w:val="14"/>
-  </w:num>
-  <w:num w:numId="11">
-    <w:abstractNumId w:val="23"/>
-  </w:num>
   <w:num w:numId="12">
-    <w:abstractNumId w:val="25"/>
+    <w:abstractNumId w:val="28"/>
   </w:num>
   <w:num w:numId="13">
     <w:abstractNumId w:val="7"/>
   </w:num>
   <w:num w:numId="14">
-    <w:abstractNumId w:val="28"/>
+    <w:abstractNumId w:val="31"/>
   </w:num>
   <w:num w:numId="15">
+    <w:abstractNumId w:val="30"/>
+  </w:num>
+  <w:num w:numId="16">
+    <w:abstractNumId w:val="11"/>
+  </w:num>
+  <w:num w:numId="17">
     <w:abstractNumId w:val="27"/>
   </w:num>
-  <w:num w:numId="16">
-    <w:abstractNumId w:val="10"/>
+  <w:num w:numId="18">
+    <w:abstractNumId w:val="18"/>
   </w:num>
-  <w:num w:numId="17">
+  <w:num w:numId="19">
     <w:abstractNumId w:val="24"/>
   </w:num>
-  <w:num w:numId="18">
-    <w:abstractNumId w:val="16"/>
-  </w:num>
-  <w:num w:numId="19">
-    <w:abstractNumId w:val="21"/>
-  </w:num>
   <w:num w:numId="20">
-    <w:abstractNumId w:val="12"/>
+    <w:abstractNumId w:val="14"/>
   </w:num>
   <w:num w:numId="21">
-    <w:abstractNumId w:val="22"/>
+    <w:abstractNumId w:val="25"/>
   </w:num>
   <w:num w:numId="22">
-    <w:abstractNumId w:val="29"/>
+    <w:abstractNumId w:val="32"/>
   </w:num>
   <w:num w:numId="23">
     <w:abstractNumId w:val="4"/>
   </w:num>
   <w:num w:numId="24">
+    <w:abstractNumId w:val="22"/>
+  </w:num>
+  <w:num w:numId="25">
     <w:abstractNumId w:val="20"/>
   </w:num>
-  <w:num w:numId="25">
-    <w:abstractNumId w:val="18"/>
-  </w:num>
   <w:num w:numId="26">
-    <w:abstractNumId w:val="19"/>
+    <w:abstractNumId w:val="21"/>
   </w:num>
   <w:num w:numId="27">
     <w:abstractNumId w:val="0"/>
@@ -9792,13 +10288,22 @@
     <w:abstractNumId w:val="3"/>
   </w:num>
   <w:num w:numId="29">
-    <w:abstractNumId w:val="8"/>
+    <w:abstractNumId w:val="9"/>
   </w:num>
   <w:num w:numId="30">
     <w:abstractNumId w:val="1"/>
   </w:num>
   <w:num w:numId="31">
-    <w:abstractNumId w:val="17"/>
+    <w:abstractNumId w:val="19"/>
+  </w:num>
+  <w:num w:numId="32">
+    <w:abstractNumId w:val="8"/>
+  </w:num>
+  <w:num w:numId="33">
+    <w:abstractNumId w:val="12"/>
+  </w:num>
+  <w:num w:numId="34">
+    <w:abstractNumId w:val="23"/>
   </w:num>
 </w:numbering>
 </file>
@@ -10809,7 +11314,7 @@
 </file>
 
 <file path=customXml/itemProps1.xml><?xml version="1.0" encoding="utf-8"?>
-<ds:datastoreItem xmlns:ds="http://schemas.openxmlformats.org/officeDocument/2006/customXml" ds:itemID="{5F4738A0-68A7-463C-9A08-C9F49962C72B}">
+<ds:datastoreItem xmlns:ds="http://schemas.openxmlformats.org/officeDocument/2006/customXml" ds:itemID="{91E74D87-4BB3-44D6-BD12-BEC4454A9247}">
   <ds:schemaRefs>
     <ds:schemaRef ds:uri="http://schemas.openxmlformats.org/officeDocument/2006/bibliography"/>
   </ds:schemaRefs>
